--- a/code/ExamenFinal/PartiePapier.docx
+++ b/code/ExamenFinal/PartiePapier.docx
@@ -6,8 +6,6 @@
       <w:pPr>
         <w:spacing w:line="360" w:lineRule="auto"/>
       </w:pPr>
-      <w:bookmarkStart w:id="0" w:name="_GoBack"/>
-      <w:bookmarkEnd w:id="0"/>
       <w:r>
         <w:t>Q 2</w:t>
       </w:r>
@@ -26,8 +24,13 @@
         <w:t xml:space="preserve">                type :</w:t>
       </w:r>
       <w:r>
-        <w:t xml:space="preserve"> int</w:t>
-      </w:r>
+        <w:t xml:space="preserve"> </w:t>
+      </w:r>
+      <w:proofErr w:type="spellStart"/>
+      <w:r>
+        <w:t>int</w:t>
+      </w:r>
+      <w:proofErr w:type="spellEnd"/>
     </w:p>
     <w:p>
       <w:pPr>
@@ -36,15 +39,22 @@
       <w:r>
         <w:t xml:space="preserve">b valeur :       </w:t>
       </w:r>
+      <w:proofErr w:type="spellStart"/>
       <w:r>
         <w:t>true</w:t>
       </w:r>
+      <w:proofErr w:type="spellEnd"/>
       <w:r>
         <w:t xml:space="preserve">              type :</w:t>
       </w:r>
       <w:r>
-        <w:t xml:space="preserve"> bool</w:t>
-      </w:r>
+        <w:t xml:space="preserve"> </w:t>
+      </w:r>
+      <w:proofErr w:type="spellStart"/>
+      <w:r>
+        <w:t>bool</w:t>
+      </w:r>
+      <w:proofErr w:type="spellEnd"/>
     </w:p>
     <w:p>
       <w:pPr>
@@ -60,8 +70,13 @@
         <w:t xml:space="preserve">             type :</w:t>
       </w:r>
       <w:r>
-        <w:t xml:space="preserve"> float</w:t>
-      </w:r>
+        <w:t xml:space="preserve"> </w:t>
+      </w:r>
+      <w:proofErr w:type="spellStart"/>
+      <w:r>
+        <w:t>float</w:t>
+      </w:r>
+      <w:proofErr w:type="spellEnd"/>
     </w:p>
     <w:p>
       <w:pPr>
@@ -98,8 +113,16 @@
         <w:spacing w:line="360" w:lineRule="auto"/>
       </w:pPr>
       <w:r>
-        <w:t>a,bcd,e,y,z</w:t>
-      </w:r>
+        <w:t>a,bcd,e,</w:t>
+      </w:r>
+      <w:r>
+        <w:t>,</w:t>
+      </w:r>
+      <w:proofErr w:type="spellStart"/>
+      <w:r>
+        <w:t>x,y,z,x,y,z</w:t>
+      </w:r>
+      <w:proofErr w:type="spellEnd"/>
     </w:p>
     <w:p>
       <w:pPr>
@@ -719,6 +742,7 @@
   <w:style w:type="character" w:default="1" w:styleId="Policepardfaut">
     <w:name w:val="Default Paragraph Font"/>
     <w:uiPriority w:val="1"/>
+    <w:semiHidden/>
     <w:unhideWhenUsed/>
   </w:style>
   <w:style w:type="table" w:default="1" w:styleId="TableauNormal">
